--- a/Course III/ECONOMETRICS/Эконометрика.docx
+++ b/Course III/ECONOMETRICS/Эконометрика.docx
@@ -16,7 +16,7 @@
       </w:r>
       <w:r>
         <w:rPr>
-          <w:lang w:val="en-US"/>
+          <w:lang w:val="ru-RU"/>
         </w:rPr>
         <w:t xml:space="preserve">, </w:t>
       </w:r>
@@ -297,7 +297,7 @@
       </w:r>
       <w:r>
         <w:rPr>
-          <w:lang w:val="en-US"/>
+          <w:lang w:val="ru-RU"/>
         </w:rPr>
         <w:t xml:space="preserve">: </w:t>
       </w:r>
@@ -324,7 +324,7 @@
       </w:r>
       <w:r>
         <w:rPr>
-          <w:lang w:val="en-US"/>
+          <w:lang w:val="ru-RU"/>
         </w:rPr>
         <w:t xml:space="preserve">: </w:t>
       </w:r>
@@ -360,19 +360,7 @@
         <w:rPr>
           <w:lang w:val="ru-RU"/>
         </w:rPr>
-        <w:t xml:space="preserve">Задачи </w:t>
-      </w:r>
-      <w:r>
-        <w:rPr>
-          <w:lang w:val="ru-RU"/>
-        </w:rPr>
-        <w:t>эконометрик</w:t>
-      </w:r>
-      <w:r>
-        <w:rPr>
-          <w:lang w:val="ru-RU"/>
-        </w:rPr>
-        <w:t>и</w:t>
+        <w:t>Задачи эконометрики</w:t>
       </w:r>
     </w:p>
     <w:p>
@@ -452,19 +440,7 @@
         <w:rPr>
           <w:lang w:val="ru-RU"/>
         </w:rPr>
-        <w:t xml:space="preserve">Цели </w:t>
-      </w:r>
-      <w:r>
-        <w:rPr>
-          <w:lang w:val="ru-RU"/>
-        </w:rPr>
-        <w:t>эконометрик</w:t>
-      </w:r>
-      <w:r>
-        <w:rPr>
-          <w:lang w:val="ru-RU"/>
-        </w:rPr>
-        <w:t>и</w:t>
+        <w:t>Цели эконометрики</w:t>
       </w:r>
     </w:p>
     <w:p>
@@ -1305,7 +1281,7 @@
     <w:p>
       <w:pPr>
         <w:rPr>
-          <w:lang w:val="en-US"/>
+          <w:lang w:val="ru-RU"/>
         </w:rPr>
       </w:pPr>
       <w:r>
@@ -1357,13 +1333,7 @@
         <w:rPr>
           <w:lang w:val="ru-RU"/>
         </w:rPr>
-        <w:t xml:space="preserve">Регрессионные модели с одним уравнением – одно </w:t>
-      </w:r>
-      <w:r>
-        <w:rPr>
-          <w:lang w:val="ru-RU"/>
-        </w:rPr>
-        <w:t>уравнение</w:t>
+        <w:t>Регрессионные модели с одним уравнением – одно уравнение</w:t>
       </w:r>
     </w:p>
     <w:p>
@@ -1555,14 +1525,32 @@
     <w:p>
       <w:pPr>
         <w:rPr>
+          <w:lang w:val="ru-RU"/>
+        </w:rPr>
+      </w:pPr>
+      <w:r>
+        <w:rPr>
           <w:lang w:val="en-US"/>
         </w:rPr>
-      </w:pPr>
+        <w:t>AY</w:t>
+      </w:r>
+      <w:r>
+        <w:rPr>
+          <w:lang w:val="ru-RU"/>
+        </w:rPr>
+        <w:t>+</w:t>
+      </w:r>
       <w:r>
         <w:rPr>
           <w:lang w:val="en-US"/>
         </w:rPr>
-        <w:t>AY+BX=0</w:t>
+        <w:t>BX</w:t>
+      </w:r>
+      <w:r>
+        <w:rPr>
+          <w:lang w:val="ru-RU"/>
+        </w:rPr>
+        <w:t>=0</w:t>
       </w:r>
     </w:p>
     <w:p>
@@ -1736,14 +1724,26 @@
     <w:p>
       <w:pPr>
         <w:rPr>
+          <w:lang w:val="ru-RU"/>
+        </w:rPr>
+      </w:pPr>
+      <w:r>
+        <w:rPr>
           <w:lang w:val="en-US"/>
         </w:rPr>
-      </w:pPr>
+        <w:t>Y</w:t>
+      </w:r>
+      <w:r>
+        <w:rPr>
+          <w:lang w:val="ru-RU"/>
+        </w:rPr>
+        <w:t xml:space="preserve"> = </w:t>
+      </w:r>
       <w:r>
         <w:rPr>
           <w:lang w:val="en-US"/>
         </w:rPr>
-        <w:t>Y = MX</w:t>
+        <w:t>MX</w:t>
       </w:r>
     </w:p>
     <w:p>
@@ -1812,36 +1812,153 @@
           <w:lang w:val="ru-RU"/>
         </w:rPr>
       </w:pPr>
-      <w:proofErr w:type="spellStart"/>
       <w:r>
         <w:rPr>
           <w:b/>
           <w:bCs/>
           <w:lang w:val="ru-RU"/>
         </w:rPr>
-        <w:t>Пер</w:t>
-      </w:r>
-      <w:proofErr w:type="spellEnd"/>
-      <w:r>
-        <w:rPr>
-          <w:b/>
-          <w:bCs/>
-          <w:lang w:val="ru-RU"/>
-        </w:rPr>
-        <w:t>еход из структурной к приведенной форме модели:</w:t>
-      </w:r>
-    </w:p>
-    <w:p>
-      <w:pPr>
+        <w:t>Переход из структурной к приведенной форме модели:</w:t>
+      </w:r>
+    </w:p>
+    <w:p>
+      <w:pPr>
+        <w:rPr>
+          <w:lang w:val="ru-RU"/>
+        </w:rPr>
+      </w:pPr>
+      <w:r>
         <w:rPr>
           <w:lang w:val="en-US"/>
         </w:rPr>
-      </w:pPr>
+        <w:t>M</w:t>
+      </w:r>
+      <w:r>
+        <w:rPr>
+          <w:lang w:val="ru-RU"/>
+        </w:rPr>
+        <w:t xml:space="preserve"> = </w:t>
+      </w:r>
       <w:r>
         <w:rPr>
           <w:lang w:val="en-US"/>
         </w:rPr>
-        <w:t>M</w:t>
+        <w:t>A</w:t>
+      </w:r>
+      <w:r>
+        <w:rPr>
+          <w:lang w:val="ru-RU"/>
+        </w:rPr>
+        <w:t>^-1*</w:t>
+      </w:r>
+      <w:r>
+        <w:rPr>
+          <w:lang w:val="en-US"/>
+        </w:rPr>
+        <w:t>B</w:t>
+      </w:r>
+    </w:p>
+    <w:p>
+      <w:pPr>
+        <w:rPr>
+          <w:lang w:val="ru-RU"/>
+        </w:rPr>
+      </w:pPr>
+    </w:p>
+    <w:p>
+      <w:pPr>
+        <w:rPr>
+          <w:lang w:val="ru-RU"/>
+        </w:rPr>
+      </w:pPr>
+    </w:p>
+    <w:p>
+      <w:pPr>
+        <w:rPr>
+          <w:lang w:val="ru-RU"/>
+        </w:rPr>
+      </w:pPr>
+      <w:r>
+        <w:rPr>
+          <w:lang w:val="en-US"/>
+        </w:rPr>
+        <w:t>AY</w:t>
+      </w:r>
+      <w:r>
+        <w:rPr>
+          <w:lang w:val="ru-RU"/>
+        </w:rPr>
+        <w:t>+</w:t>
+      </w:r>
+      <w:r>
+        <w:rPr>
+          <w:lang w:val="en-US"/>
+        </w:rPr>
+        <w:t>BX</w:t>
+      </w:r>
+      <w:r>
+        <w:rPr>
+          <w:lang w:val="ru-RU"/>
+        </w:rPr>
+        <w:t>=</w:t>
+      </w:r>
+      <w:r>
+        <w:rPr>
+          <w:lang w:val="en-US"/>
+        </w:rPr>
+        <w:t>U</w:t>
+      </w:r>
+    </w:p>
+    <w:p>
+      <w:pPr>
+        <w:rPr>
+          <w:lang w:val="ru-RU"/>
+        </w:rPr>
+      </w:pPr>
+    </w:p>
+    <w:p>
+      <w:pPr>
+        <w:rPr>
+          <w:lang w:val="ru-RU"/>
+        </w:rPr>
+      </w:pPr>
+      <w:r>
+        <w:rPr>
+          <w:lang w:val="en-US"/>
+        </w:rPr>
+        <w:t>U</w:t>
+      </w:r>
+      <w:r>
+        <w:rPr>
+          <w:lang w:val="ru-RU"/>
+        </w:rPr>
+        <w:t xml:space="preserve"> – </w:t>
+      </w:r>
+      <w:r>
+        <w:rPr>
+          <w:lang w:val="ru-RU"/>
+        </w:rPr>
+        <w:t>вектор столбец случайных возмущений</w:t>
+      </w:r>
+    </w:p>
+    <w:p>
+      <w:pPr>
+        <w:rPr>
+          <w:lang w:val="ru-RU"/>
+        </w:rPr>
+      </w:pPr>
+    </w:p>
+    <w:p>
+      <w:pPr>
+        <w:rPr>
+          <w:lang w:val="ru-RU"/>
+        </w:rPr>
+      </w:pPr>
+      <w:r>
+        <w:rPr>
+          <w:lang w:val="en-US"/>
+        </w:rPr>
+        <w:t>Y</w:t>
       </w:r>
       <w:r>
         <w:rPr>
@@ -1853,6 +1970,18 @@
         <w:rPr>
           <w:lang w:val="en-US"/>
         </w:rPr>
+        <w:t>MX</w:t>
+      </w:r>
+      <w:r>
+        <w:rPr>
+          <w:lang w:val="ru-RU"/>
+        </w:rPr>
+        <w:t>+</w:t>
+      </w:r>
+      <w:r>
+        <w:rPr>
+          <w:lang w:val="en-US"/>
+        </w:rPr>
         <w:t>A</w:t>
       </w:r>
       <w:r>
@@ -1865,91 +1994,18 @@
         <w:rPr>
           <w:lang w:val="en-US"/>
         </w:rPr>
-        <w:t>B</w:t>
-      </w:r>
-    </w:p>
-    <w:p>
-      <w:pPr>
-        <w:rPr>
-          <w:lang w:val="en-US"/>
-        </w:rPr>
-      </w:pPr>
-    </w:p>
-    <w:p>
-      <w:pPr>
-        <w:rPr>
-          <w:lang w:val="en-US"/>
-        </w:rPr>
-      </w:pPr>
-    </w:p>
-    <w:p>
-      <w:pPr>
-        <w:rPr>
-          <w:lang w:val="en-US"/>
-        </w:rPr>
-      </w:pPr>
-      <w:r>
-        <w:rPr>
-          <w:lang w:val="en-US"/>
-        </w:rPr>
-        <w:t>AY+BX=U</w:t>
-      </w:r>
-    </w:p>
-    <w:p>
-      <w:pPr>
-        <w:rPr>
-          <w:lang w:val="en-US"/>
-        </w:rPr>
-      </w:pPr>
-    </w:p>
-    <w:p>
-      <w:pPr>
-        <w:rPr>
-          <w:lang w:val="ru-RU"/>
-        </w:rPr>
-      </w:pPr>
-      <w:r>
-        <w:rPr>
-          <w:lang w:val="en-US"/>
-        </w:rPr>
-        <w:t xml:space="preserve">U – </w:t>
-      </w:r>
-      <w:r>
-        <w:rPr>
-          <w:lang w:val="ru-RU"/>
-        </w:rPr>
-        <w:t>вектор столбец случайных возмущений</w:t>
-      </w:r>
-    </w:p>
-    <w:p>
-      <w:pPr>
-        <w:rPr>
-          <w:lang w:val="ru-RU"/>
-        </w:rPr>
-      </w:pPr>
-    </w:p>
-    <w:p>
-      <w:pPr>
-        <w:rPr>
-          <w:lang w:val="en-US"/>
-        </w:rPr>
-      </w:pPr>
-      <w:r>
-        <w:rPr>
-          <w:lang w:val="en-US"/>
-        </w:rPr>
-        <w:t>Y = MX+A^-1*U</w:t>
-      </w:r>
-    </w:p>
-    <w:p>
-      <w:pPr>
-        <w:rPr>
-          <w:lang w:val="en-US"/>
-        </w:rPr>
-      </w:pPr>
-      <w:r>
-        <w:rPr>
-          <w:lang w:val="en-US"/>
+        <w:t>U</w:t>
+      </w:r>
+    </w:p>
+    <w:p>
+      <w:pPr>
+        <w:rPr>
+          <w:lang w:val="ru-RU"/>
+        </w:rPr>
+      </w:pPr>
+      <w:r>
+        <w:rPr>
+          <w:lang w:val="ru-RU"/>
         </w:rPr>
         <w:br w:type="page"/>
       </w:r>
@@ -2146,7 +2202,7 @@
     <w:p>
       <w:pPr>
         <w:rPr>
-          <w:lang w:val="en-US"/>
+          <w:lang w:val="ru-RU"/>
         </w:rPr>
       </w:pPr>
       <w:r>
@@ -2183,7 +2239,7 @@
       </w:r>
       <w:r>
         <w:rPr>
-          <w:lang w:val="en-US"/>
+          <w:lang w:val="ru-RU"/>
         </w:rPr>
         <w:t>.</w:t>
       </w:r>
@@ -2191,14 +2247,14 @@
     <w:p>
       <w:pPr>
         <w:rPr>
-          <w:lang w:val="en-US"/>
-        </w:rPr>
-      </w:pPr>
-    </w:p>
-    <w:p>
-      <w:pPr>
-        <w:rPr>
-          <w:lang w:val="en-US"/>
+          <w:lang w:val="ru-RU"/>
+        </w:rPr>
+      </w:pPr>
+    </w:p>
+    <w:p>
+      <w:pPr>
+        <w:rPr>
+          <w:lang w:val="ru-RU"/>
         </w:rPr>
       </w:pPr>
       <w:r>
@@ -2235,7 +2291,7 @@
       </w:r>
       <w:r>
         <w:rPr>
-          <w:lang w:val="en-US"/>
+          <w:lang w:val="ru-RU"/>
         </w:rPr>
         <w:t>.</w:t>
       </w:r>
@@ -2243,7 +2299,7 @@
     <w:p>
       <w:pPr>
         <w:rPr>
-          <w:lang w:val="en-US"/>
+          <w:lang w:val="ru-RU"/>
         </w:rPr>
       </w:pPr>
     </w:p>
@@ -2323,17 +2379,1065 @@
     </w:p>
     <w:p>
       <w:pPr>
-        <w:rPr>
-          <w:lang w:val="ru-RU"/>
-        </w:rPr>
-      </w:pPr>
-      <w:r>
-        <w:rPr>
-          <w:lang w:val="ru-RU"/>
-        </w:rPr>
-        <w:t>За</w:t>
-      </w:r>
-    </w:p>
+        <w:pStyle w:val="Heading2"/>
+        <w:rPr>
+          <w:lang w:val="ru-RU"/>
+        </w:rPr>
+      </w:pPr>
+      <w:r>
+        <w:rPr>
+          <w:lang w:val="ru-RU"/>
+        </w:rPr>
+        <w:t>Метод наименьших квадратов</w:t>
+      </w:r>
+    </w:p>
+    <w:p>
+      <w:pPr>
+        <w:rPr>
+          <w:lang w:val="ru-RU"/>
+        </w:rPr>
+      </w:pPr>
+    </w:p>
+    <w:p>
+      <w:pPr>
+        <w:rPr>
+          <w:rFonts w:ascii="Arial" w:hAnsi="Arial" w:cs="Arial"/>
+          <w:color w:val="202122"/>
+          <w:sz w:val="21"/>
+          <w:szCs w:val="21"/>
+          <w:shd w:val="clear" w:color="auto" w:fill="FFFFFF"/>
+        </w:rPr>
+      </w:pPr>
+      <w:r>
+        <w:rPr>
+          <w:rFonts w:ascii="Arial" w:hAnsi="Arial" w:cs="Arial"/>
+          <w:color w:val="202122"/>
+          <w:sz w:val="21"/>
+          <w:szCs w:val="21"/>
+          <w:shd w:val="clear" w:color="auto" w:fill="FFFFFF"/>
+          <w:lang w:val="ru-RU"/>
+        </w:rPr>
+        <w:t>М</w:t>
+      </w:r>
+      <w:r>
+        <w:rPr>
+          <w:rFonts w:ascii="Arial" w:hAnsi="Arial" w:cs="Arial"/>
+          <w:color w:val="202122"/>
+          <w:sz w:val="21"/>
+          <w:szCs w:val="21"/>
+          <w:shd w:val="clear" w:color="auto" w:fill="FFFFFF"/>
+        </w:rPr>
+        <w:t>атематический метод, применяемый для решения различных задач, основанный на минимизации суммы квадратов отклонений некоторых функций от искомых переменных.</w:t>
+      </w:r>
+    </w:p>
+    <w:p>
+      <w:pPr>
+        <w:rPr>
+          <w:rFonts w:ascii="Arial" w:hAnsi="Arial" w:cs="Arial"/>
+          <w:color w:val="202122"/>
+          <w:sz w:val="21"/>
+          <w:szCs w:val="21"/>
+          <w:shd w:val="clear" w:color="auto" w:fill="FFFFFF"/>
+        </w:rPr>
+      </w:pPr>
+    </w:p>
+    <w:p>
+      <w:pPr>
+        <w:spacing w:after="240"/>
+      </w:pPr>
+      <w:r>
+        <w:t xml:space="preserve">В общем случае, коэффициент детерминации находится по формуле: </w:t>
+      </w:r>
+      <m:oMath>
+        <m:sSup>
+          <m:sSupPr>
+            <m:ctrlPr>
+              <w:rPr>
+                <w:rFonts w:ascii="Cambria Math" w:hAnsi="Cambria Math"/>
+              </w:rPr>
+            </m:ctrlPr>
+          </m:sSupPr>
+          <m:e>
+            <m:r>
+              <m:rPr>
+                <m:sty m:val="bi"/>
+              </m:rPr>
+              <w:rPr>
+                <w:rFonts w:ascii="Cambria Math" w:hAnsi="Cambria Math"/>
+              </w:rPr>
+              <m:t>R</m:t>
+            </m:r>
+          </m:e>
+          <m:sup>
+            <m:r>
+              <m:rPr>
+                <m:sty m:val="p"/>
+              </m:rPr>
+              <w:rPr>
+                <w:rFonts w:ascii="Cambria Math" w:hAnsi="Cambria Math"/>
+              </w:rPr>
+              <m:t>2</m:t>
+            </m:r>
+          </m:sup>
+        </m:sSup>
+        <m:r>
+          <m:rPr>
+            <m:sty m:val="p"/>
+          </m:rPr>
+          <w:rPr>
+            <w:rFonts w:ascii="Cambria Math" w:hAnsi="Cambria Math"/>
+          </w:rPr>
+          <m:t>=</m:t>
+        </m:r>
+        <m:f>
+          <m:fPr>
+            <m:ctrlPr>
+              <w:rPr>
+                <w:rFonts w:ascii="Cambria Math" w:hAnsi="Cambria Math"/>
+              </w:rPr>
+            </m:ctrlPr>
+          </m:fPr>
+          <m:num>
+            <m:r>
+              <m:rPr>
+                <m:sty m:val="p"/>
+              </m:rPr>
+              <w:rPr>
+                <w:rFonts w:ascii="Cambria Math" w:hAnsi="Cambria Math"/>
+              </w:rPr>
+              <m:t>∑</m:t>
+            </m:r>
+            <m:sSup>
+              <m:sSupPr>
+                <m:ctrlPr>
+                  <w:rPr>
+                    <w:rFonts w:ascii="Cambria Math" w:hAnsi="Cambria Math"/>
+                  </w:rPr>
+                </m:ctrlPr>
+              </m:sSupPr>
+              <m:e>
+                <m:d>
+                  <m:dPr>
+                    <m:ctrlPr>
+                      <w:rPr>
+                        <w:rFonts w:ascii="Cambria Math" w:hAnsi="Cambria Math"/>
+                      </w:rPr>
+                    </m:ctrlPr>
+                  </m:dPr>
+                  <m:e>
+                    <m:sSub>
+                      <m:sSubPr>
+                        <m:ctrlPr>
+                          <w:rPr>
+                            <w:rFonts w:ascii="Cambria Math" w:hAnsi="Cambria Math"/>
+                          </w:rPr>
+                        </m:ctrlPr>
+                      </m:sSubPr>
+                      <m:e>
+                        <m:acc>
+                          <m:accPr>
+                            <m:chr m:val="ˆ"/>
+                            <m:ctrlPr>
+                              <w:rPr>
+                                <w:rFonts w:ascii="Cambria Math" w:hAnsi="Cambria Math"/>
+                              </w:rPr>
+                            </m:ctrlPr>
+                          </m:accPr>
+                          <m:e>
+                            <m:r>
+                              <w:rPr>
+                                <w:rFonts w:ascii="Cambria Math" w:hAnsi="Cambria Math"/>
+                              </w:rPr>
+                              <m:t>y</m:t>
+                            </m:r>
+                          </m:e>
+                        </m:acc>
+                      </m:e>
+                      <m:sub>
+                        <m:r>
+                          <w:rPr>
+                            <w:rFonts w:ascii="Cambria Math" w:hAnsi="Cambria Math"/>
+                          </w:rPr>
+                          <m:t>x</m:t>
+                        </m:r>
+                      </m:sub>
+                    </m:sSub>
+                    <m:r>
+                      <m:rPr>
+                        <m:sty m:val="p"/>
+                      </m:rPr>
+                      <w:rPr>
+                        <w:rFonts w:ascii="Cambria Math" w:hAnsi="Cambria Math"/>
+                      </w:rPr>
+                      <m:t>-</m:t>
+                    </m:r>
+                    <m:acc>
+                      <m:accPr>
+                        <m:chr m:val="̅"/>
+                        <m:ctrlPr>
+                          <w:rPr>
+                            <w:rFonts w:ascii="Cambria Math" w:hAnsi="Cambria Math"/>
+                          </w:rPr>
+                        </m:ctrlPr>
+                      </m:accPr>
+                      <m:e>
+                        <m:r>
+                          <m:rPr>
+                            <m:sty m:val="b"/>
+                          </m:rPr>
+                          <w:rPr>
+                            <w:rFonts w:ascii="Cambria Math" w:hAnsi="Cambria Math"/>
+                          </w:rPr>
+                          <m:t>y</m:t>
+                        </m:r>
+                      </m:e>
+                    </m:acc>
+                  </m:e>
+                </m:d>
+              </m:e>
+              <m:sup>
+                <m:r>
+                  <m:rPr>
+                    <m:sty m:val="p"/>
+                  </m:rPr>
+                  <w:rPr>
+                    <w:rFonts w:ascii="Cambria Math" w:hAnsi="Cambria Math"/>
+                  </w:rPr>
+                  <m:t>2</m:t>
+                </m:r>
+              </m:sup>
+            </m:sSup>
+          </m:num>
+          <m:den>
+            <m:r>
+              <m:rPr>
+                <m:sty m:val="p"/>
+              </m:rPr>
+              <w:rPr>
+                <w:rFonts w:ascii="Cambria Math" w:hAnsi="Cambria Math"/>
+              </w:rPr>
+              <m:t>∑(</m:t>
+            </m:r>
+            <m:r>
+              <m:rPr>
+                <m:sty m:val="bi"/>
+              </m:rPr>
+              <w:rPr>
+                <w:rFonts w:ascii="Cambria Math" w:hAnsi="Cambria Math"/>
+              </w:rPr>
+              <m:t>y</m:t>
+            </m:r>
+            <m:r>
+              <m:rPr>
+                <m:sty m:val="p"/>
+              </m:rPr>
+              <w:rPr>
+                <w:rFonts w:ascii="Cambria Math" w:hAnsi="Cambria Math"/>
+              </w:rPr>
+              <m:t>-</m:t>
+            </m:r>
+            <m:acc>
+              <m:accPr>
+                <m:chr m:val="̅"/>
+                <m:ctrlPr>
+                  <w:rPr>
+                    <w:rFonts w:ascii="Cambria Math" w:hAnsi="Cambria Math"/>
+                  </w:rPr>
+                </m:ctrlPr>
+              </m:accPr>
+              <m:e>
+                <m:r>
+                  <m:rPr>
+                    <m:sty m:val="b"/>
+                  </m:rPr>
+                  <w:rPr>
+                    <w:rFonts w:ascii="Cambria Math" w:hAnsi="Cambria Math"/>
+                  </w:rPr>
+                  <m:t>y</m:t>
+                </m:r>
+              </m:e>
+            </m:acc>
+            <m:sSup>
+              <m:sSupPr>
+                <m:ctrlPr>
+                  <w:rPr>
+                    <w:rFonts w:ascii="Cambria Math" w:hAnsi="Cambria Math"/>
+                  </w:rPr>
+                </m:ctrlPr>
+              </m:sSupPr>
+              <m:e>
+                <m:r>
+                  <m:rPr>
+                    <m:sty m:val="p"/>
+                  </m:rPr>
+                  <w:rPr>
+                    <w:rFonts w:ascii="Cambria Math" w:hAnsi="Cambria Math"/>
+                  </w:rPr>
+                  <m:t>)</m:t>
+                </m:r>
+              </m:e>
+              <m:sup>
+                <m:r>
+                  <m:rPr>
+                    <m:sty m:val="p"/>
+                  </m:rPr>
+                  <w:rPr>
+                    <w:rFonts w:ascii="Cambria Math" w:hAnsi="Cambria Math"/>
+                  </w:rPr>
+                  <m:t>2</m:t>
+                </m:r>
+              </m:sup>
+            </m:sSup>
+          </m:den>
+        </m:f>
+      </m:oMath>
+      <w:r>
+        <w:t xml:space="preserve"> или </w:t>
+      </w:r>
+      <m:oMath>
+        <m:sSup>
+          <m:sSupPr>
+            <m:ctrlPr>
+              <w:rPr>
+                <w:rFonts w:ascii="Cambria Math" w:hAnsi="Cambria Math"/>
+              </w:rPr>
+            </m:ctrlPr>
+          </m:sSupPr>
+          <m:e>
+            <m:r>
+              <w:rPr>
+                <w:rFonts w:ascii="Cambria Math" w:hAnsi="Cambria Math"/>
+              </w:rPr>
+              <m:t>η</m:t>
+            </m:r>
+          </m:e>
+          <m:sup>
+            <m:r>
+              <m:rPr>
+                <m:sty m:val="p"/>
+              </m:rPr>
+              <w:rPr>
+                <w:rFonts w:ascii="Cambria Math" w:hAnsi="Cambria Math"/>
+              </w:rPr>
+              <m:t>2</m:t>
+            </m:r>
+          </m:sup>
+        </m:sSup>
+        <m:r>
+          <m:rPr>
+            <m:sty m:val="p"/>
+          </m:rPr>
+          <w:rPr>
+            <w:rFonts w:ascii="Cambria Math" w:hAnsi="Cambria Math"/>
+          </w:rPr>
+          <m:t>=</m:t>
+        </m:r>
+        <m:f>
+          <m:fPr>
+            <m:ctrlPr>
+              <w:rPr>
+                <w:rFonts w:ascii="Cambria Math" w:hAnsi="Cambria Math"/>
+              </w:rPr>
+            </m:ctrlPr>
+          </m:fPr>
+          <m:num>
+            <m:sSubSup>
+              <m:sSubSupPr>
+                <m:ctrlPr>
+                  <w:rPr>
+                    <w:rFonts w:ascii="Cambria Math" w:hAnsi="Cambria Math"/>
+                  </w:rPr>
+                </m:ctrlPr>
+              </m:sSubSupPr>
+              <m:e>
+                <m:r>
+                  <w:rPr>
+                    <w:rFonts w:ascii="Cambria Math" w:hAnsi="Cambria Math"/>
+                  </w:rPr>
+                  <m:t>S</m:t>
+                </m:r>
+              </m:e>
+              <m:sub>
+                <m:r>
+                  <w:rPr>
+                    <w:rFonts w:ascii="Cambria Math" w:hAnsi="Cambria Math"/>
+                  </w:rPr>
+                  <m:t>ηx</m:t>
+                </m:r>
+              </m:sub>
+              <m:sup>
+                <m:r>
+                  <m:rPr>
+                    <m:sty m:val="p"/>
+                  </m:rPr>
+                  <w:rPr>
+                    <w:rFonts w:ascii="Cambria Math" w:hAnsi="Cambria Math"/>
+                  </w:rPr>
+                  <m:t>2</m:t>
+                </m:r>
+              </m:sup>
+            </m:sSubSup>
+          </m:num>
+          <m:den>
+            <m:sSubSup>
+              <m:sSubSupPr>
+                <m:ctrlPr>
+                  <w:rPr>
+                    <w:rFonts w:ascii="Cambria Math" w:hAnsi="Cambria Math"/>
+                  </w:rPr>
+                </m:ctrlPr>
+              </m:sSubSupPr>
+              <m:e>
+                <m:r>
+                  <w:rPr>
+                    <w:rFonts w:ascii="Cambria Math" w:hAnsi="Cambria Math"/>
+                  </w:rPr>
+                  <m:t>S</m:t>
+                </m:r>
+              </m:e>
+              <m:sub>
+                <m:r>
+                  <w:rPr>
+                    <w:rFonts w:ascii="Cambria Math" w:hAnsi="Cambria Math"/>
+                  </w:rPr>
+                  <m:t>y</m:t>
+                </m:r>
+              </m:sub>
+              <m:sup>
+                <m:r>
+                  <m:rPr>
+                    <m:sty m:val="p"/>
+                  </m:rPr>
+                  <w:rPr>
+                    <w:rFonts w:ascii="Cambria Math" w:hAnsi="Cambria Math"/>
+                  </w:rPr>
+                  <m:t>2</m:t>
+                </m:r>
+              </m:sup>
+            </m:sSubSup>
+          </m:den>
+        </m:f>
+      </m:oMath>
+      <w:r>
+        <w:br/>
+      </w:r>
+      <w:r>
+        <w:t>В этой формуле указаны дисперсии:</w:t>
+      </w:r>
+    </w:p>
+    <w:p>
+      <w:pPr>
+        <w:spacing w:after="240"/>
+      </w:pPr>
+      <m:oMathPara>
+        <m:oMath>
+          <m:nary>
+            <m:naryPr>
+              <m:chr m:val="∑"/>
+              <m:limLoc m:val="undOvr"/>
+              <m:subHide m:val="1"/>
+              <m:supHide m:val="1"/>
+              <m:ctrlPr>
+                <w:rPr>
+                  <w:rFonts w:ascii="Cambria Math" w:hAnsi="Cambria Math"/>
+                </w:rPr>
+              </m:ctrlPr>
+            </m:naryPr>
+            <m:sub/>
+            <m:sup/>
+            <m:e>
+              <m:r>
+                <w:rPr>
+                  <w:rFonts w:ascii="Cambria Math" w:hAnsi="Cambria Math"/>
+                </w:rPr>
+                <m:t xml:space="preserve"> </m:t>
+              </m:r>
+            </m:e>
+          </m:nary>
+          <m:r>
+            <m:rPr>
+              <m:sty m:val="p"/>
+            </m:rPr>
+            <w:rPr>
+              <w:rFonts w:ascii="Cambria Math" w:hAnsi="Cambria Math"/>
+            </w:rPr>
+            <m:t>(</m:t>
+          </m:r>
+          <m:r>
+            <w:rPr>
+              <w:rFonts w:ascii="Cambria Math" w:hAnsi="Cambria Math"/>
+            </w:rPr>
+            <m:t>y</m:t>
+          </m:r>
+          <m:r>
+            <m:rPr>
+              <m:sty m:val="p"/>
+            </m:rPr>
+            <w:rPr>
+              <w:rFonts w:ascii="Cambria Math" w:hAnsi="Cambria Math"/>
+            </w:rPr>
+            <m:t>-</m:t>
+          </m:r>
+          <m:acc>
+            <m:accPr>
+              <m:chr m:val="‾"/>
+              <m:ctrlPr>
+                <w:rPr>
+                  <w:rFonts w:ascii="Cambria Math" w:hAnsi="Cambria Math"/>
+                </w:rPr>
+              </m:ctrlPr>
+            </m:accPr>
+            <m:e>
+              <m:r>
+                <w:rPr>
+                  <w:rFonts w:ascii="Cambria Math" w:hAnsi="Cambria Math"/>
+                </w:rPr>
+                <m:t>y</m:t>
+              </m:r>
+            </m:e>
+          </m:acc>
+          <m:sSup>
+            <m:sSupPr>
+              <m:ctrlPr>
+                <w:rPr>
+                  <w:rFonts w:ascii="Cambria Math" w:hAnsi="Cambria Math"/>
+                </w:rPr>
+              </m:ctrlPr>
+            </m:sSupPr>
+            <m:e>
+              <m:r>
+                <m:rPr>
+                  <m:sty m:val="p"/>
+                </m:rPr>
+                <w:rPr>
+                  <w:rFonts w:ascii="Cambria Math" w:hAnsi="Cambria Math"/>
+                </w:rPr>
+                <m:t>)</m:t>
+              </m:r>
+            </m:e>
+            <m:sup>
+              <m:r>
+                <m:rPr>
+                  <m:sty m:val="p"/>
+                </m:rPr>
+                <w:rPr>
+                  <w:rFonts w:ascii="Cambria Math" w:hAnsi="Cambria Math"/>
+                </w:rPr>
+                <m:t>2</m:t>
+              </m:r>
+            </m:sup>
+          </m:sSup>
+          <m:r>
+            <m:rPr>
+              <m:sty m:val="p"/>
+            </m:rPr>
+            <w:rPr>
+              <w:rFonts w:ascii="Cambria Math" w:hAnsi="Cambria Math"/>
+            </w:rPr>
+            <m:t>=</m:t>
+          </m:r>
+          <m:nary>
+            <m:naryPr>
+              <m:chr m:val="∑"/>
+              <m:limLoc m:val="undOvr"/>
+              <m:subHide m:val="1"/>
+              <m:supHide m:val="1"/>
+              <m:ctrlPr>
+                <w:rPr>
+                  <w:rFonts w:ascii="Cambria Math" w:hAnsi="Cambria Math"/>
+                </w:rPr>
+              </m:ctrlPr>
+            </m:naryPr>
+            <m:sub/>
+            <m:sup/>
+            <m:e>
+              <m:r>
+                <w:rPr>
+                  <w:rFonts w:ascii="Cambria Math" w:hAnsi="Cambria Math"/>
+                </w:rPr>
+                <m:t xml:space="preserve"> </m:t>
+              </m:r>
+            </m:e>
+          </m:nary>
+          <m:sSup>
+            <m:sSupPr>
+              <m:ctrlPr>
+                <w:rPr>
+                  <w:rFonts w:ascii="Cambria Math" w:hAnsi="Cambria Math"/>
+                </w:rPr>
+              </m:ctrlPr>
+            </m:sSupPr>
+            <m:e>
+              <m:d>
+                <m:dPr>
+                  <m:ctrlPr>
+                    <w:rPr>
+                      <w:rFonts w:ascii="Cambria Math" w:hAnsi="Cambria Math"/>
+                    </w:rPr>
+                  </m:ctrlPr>
+                </m:dPr>
+                <m:e>
+                  <m:sSub>
+                    <m:sSubPr>
+                      <m:ctrlPr>
+                        <w:rPr>
+                          <w:rFonts w:ascii="Cambria Math" w:hAnsi="Cambria Math"/>
+                        </w:rPr>
+                      </m:ctrlPr>
+                    </m:sSubPr>
+                    <m:e>
+                      <m:acc>
+                        <m:accPr>
+                          <m:chr m:val="⃗"/>
+                          <m:ctrlPr>
+                            <w:rPr>
+                              <w:rFonts w:ascii="Cambria Math" w:hAnsi="Cambria Math"/>
+                            </w:rPr>
+                          </m:ctrlPr>
+                        </m:accPr>
+                        <m:e>
+                          <m:r>
+                            <w:rPr>
+                              <w:rFonts w:ascii="Cambria Math" w:hAnsi="Cambria Math"/>
+                            </w:rPr>
+                            <m:t>y</m:t>
+                          </m:r>
+                        </m:e>
+                      </m:acc>
+                    </m:e>
+                    <m:sub>
+                      <m:r>
+                        <w:rPr>
+                          <w:rFonts w:ascii="Cambria Math" w:hAnsi="Cambria Math"/>
+                        </w:rPr>
+                        <m:t>x</m:t>
+                      </m:r>
+                    </m:sub>
+                  </m:sSub>
+                  <m:r>
+                    <m:rPr>
+                      <m:sty m:val="p"/>
+                    </m:rPr>
+                    <w:rPr>
+                      <w:rFonts w:ascii="Cambria Math" w:hAnsi="Cambria Math"/>
+                    </w:rPr>
+                    <m:t>-</m:t>
+                  </m:r>
+                  <m:acc>
+                    <m:accPr>
+                      <m:chr m:val="‾"/>
+                      <m:ctrlPr>
+                        <w:rPr>
+                          <w:rFonts w:ascii="Cambria Math" w:hAnsi="Cambria Math"/>
+                        </w:rPr>
+                      </m:ctrlPr>
+                    </m:accPr>
+                    <m:e>
+                      <m:r>
+                        <w:rPr>
+                          <w:rFonts w:ascii="Cambria Math" w:hAnsi="Cambria Math"/>
+                        </w:rPr>
+                        <m:t>y</m:t>
+                      </m:r>
+                    </m:e>
+                  </m:acc>
+                </m:e>
+              </m:d>
+            </m:e>
+            <m:sup>
+              <m:r>
+                <m:rPr>
+                  <m:sty m:val="p"/>
+                </m:rPr>
+                <w:rPr>
+                  <w:rFonts w:ascii="Cambria Math" w:hAnsi="Cambria Math"/>
+                </w:rPr>
+                <m:t>2</m:t>
+              </m:r>
+            </m:sup>
+          </m:sSup>
+          <m:r>
+            <m:rPr>
+              <m:sty m:val="p"/>
+            </m:rPr>
+            <w:rPr>
+              <w:rFonts w:ascii="Cambria Math" w:hAnsi="Cambria Math"/>
+            </w:rPr>
+            <m:t>+</m:t>
+          </m:r>
+          <m:nary>
+            <m:naryPr>
+              <m:chr m:val="∑"/>
+              <m:limLoc m:val="undOvr"/>
+              <m:subHide m:val="1"/>
+              <m:supHide m:val="1"/>
+              <m:ctrlPr>
+                <w:rPr>
+                  <w:rFonts w:ascii="Cambria Math" w:hAnsi="Cambria Math"/>
+                </w:rPr>
+              </m:ctrlPr>
+            </m:naryPr>
+            <m:sub/>
+            <m:sup/>
+            <m:e>
+              <m:r>
+                <w:rPr>
+                  <w:rFonts w:ascii="Cambria Math" w:hAnsi="Cambria Math"/>
+                </w:rPr>
+                <m:t xml:space="preserve"> </m:t>
+              </m:r>
+            </m:e>
+          </m:nary>
+          <m:sSup>
+            <m:sSupPr>
+              <m:ctrlPr>
+                <w:rPr>
+                  <w:rFonts w:ascii="Cambria Math" w:hAnsi="Cambria Math"/>
+                </w:rPr>
+              </m:ctrlPr>
+            </m:sSupPr>
+            <m:e>
+              <m:d>
+                <m:dPr>
+                  <m:ctrlPr>
+                    <w:rPr>
+                      <w:rFonts w:ascii="Cambria Math" w:hAnsi="Cambria Math"/>
+                    </w:rPr>
+                  </m:ctrlPr>
+                </m:dPr>
+                <m:e>
+                  <m:r>
+                    <w:rPr>
+                      <w:rFonts w:ascii="Cambria Math" w:hAnsi="Cambria Math"/>
+                    </w:rPr>
+                    <m:t>v</m:t>
+                  </m:r>
+                  <m:r>
+                    <m:rPr>
+                      <m:sty m:val="p"/>
+                    </m:rPr>
+                    <w:rPr>
+                      <w:rFonts w:ascii="Cambria Math" w:hAnsi="Cambria Math"/>
+                    </w:rPr>
+                    <m:t>-</m:t>
+                  </m:r>
+                  <m:sSub>
+                    <m:sSubPr>
+                      <m:ctrlPr>
+                        <w:rPr>
+                          <w:rFonts w:ascii="Cambria Math" w:hAnsi="Cambria Math"/>
+                        </w:rPr>
+                      </m:ctrlPr>
+                    </m:sSubPr>
+                    <m:e>
+                      <m:acc>
+                        <m:accPr>
+                          <m:chr m:val="‾"/>
+                          <m:ctrlPr>
+                            <w:rPr>
+                              <w:rFonts w:ascii="Cambria Math" w:hAnsi="Cambria Math"/>
+                            </w:rPr>
+                          </m:ctrlPr>
+                        </m:accPr>
+                        <m:e>
+                          <m:r>
+                            <w:rPr>
+                              <w:rFonts w:ascii="Cambria Math" w:hAnsi="Cambria Math"/>
+                            </w:rPr>
+                            <m:t>y</m:t>
+                          </m:r>
+                        </m:e>
+                      </m:acc>
+                    </m:e>
+                    <m:sub>
+                      <m:r>
+                        <w:rPr>
+                          <w:rFonts w:ascii="Cambria Math" w:hAnsi="Cambria Math"/>
+                        </w:rPr>
+                        <m:t>x</m:t>
+                      </m:r>
+                    </m:sub>
+                  </m:sSub>
+                </m:e>
+              </m:d>
+            </m:e>
+            <m:sup>
+              <m:r>
+                <m:rPr>
+                  <m:sty m:val="p"/>
+                </m:rPr>
+                <w:rPr>
+                  <w:rFonts w:ascii="Cambria Math" w:hAnsi="Cambria Math"/>
+                </w:rPr>
+                <m:t>2</m:t>
+              </m:r>
+            </m:sup>
+          </m:sSup>
+        </m:oMath>
+      </m:oMathPara>
+    </w:p>
+    <w:p>
+      <w:pPr>
+        <w:spacing w:after="240"/>
+      </w:pPr>
+      <w:r>
+        <w:t xml:space="preserve">где </w:t>
+      </w:r>
+      <m:oMath>
+        <m:r>
+          <m:rPr>
+            <m:sty m:val="p"/>
+          </m:rPr>
+          <w:rPr>
+            <w:rFonts w:ascii="Cambria Math" w:hAnsi="Cambria Math"/>
+          </w:rPr>
+          <m:t>∑(</m:t>
+        </m:r>
+      </m:oMath>
+      <w:r>
+        <w:t xml:space="preserve"> у-у </w:t>
+      </w:r>
+      <m:oMath>
+        <m:r>
+          <m:rPr>
+            <m:sty m:val="p"/>
+          </m:rPr>
+          <w:rPr>
+            <w:rFonts w:ascii="Cambria Math" w:hAnsi="Cambria Math"/>
+          </w:rPr>
+          <m:t>)</m:t>
+        </m:r>
+      </m:oMath>
+      <w:r>
+        <w:t xml:space="preserve"> - общая сумма квадратов отклонений;</w:t>
+      </w:r>
+      <w:r>
+        <w:br/>
+      </w:r>
+      <m:oMath>
+        <m:r>
+          <m:rPr>
+            <m:sty m:val="p"/>
+          </m:rPr>
+          <w:rPr>
+            <w:rFonts w:ascii="Cambria Math" w:hAnsi="Cambria Math"/>
+          </w:rPr>
+          <m:t>∑</m:t>
+        </m:r>
+        <m:sSup>
+          <m:sSupPr>
+            <m:ctrlPr>
+              <w:rPr>
+                <w:rFonts w:ascii="Cambria Math" w:hAnsi="Cambria Math"/>
+              </w:rPr>
+            </m:ctrlPr>
+          </m:sSupPr>
+          <m:e>
+            <m:d>
+              <m:dPr>
+                <m:ctrlPr>
+                  <w:rPr>
+                    <w:rFonts w:ascii="Cambria Math" w:hAnsi="Cambria Math"/>
+                  </w:rPr>
+                </m:ctrlPr>
+              </m:dPr>
+              <m:e>
+                <m:sSub>
+                  <m:sSubPr>
+                    <m:ctrlPr>
+                      <w:rPr>
+                        <w:rFonts w:ascii="Cambria Math" w:hAnsi="Cambria Math"/>
+                      </w:rPr>
+                    </m:ctrlPr>
+                  </m:sSubPr>
+                  <m:e>
+                    <m:acc>
+                      <m:accPr>
+                        <m:chr m:val="̅"/>
+                        <m:ctrlPr>
+                          <w:rPr>
+                            <w:rFonts w:ascii="Cambria Math" w:hAnsi="Cambria Math"/>
+                          </w:rPr>
+                        </m:ctrlPr>
+                      </m:accPr>
+                      <m:e>
+                        <m:r>
+                          <m:rPr>
+                            <m:sty m:val="b"/>
+                          </m:rPr>
+                          <w:rPr>
+                            <w:rFonts w:ascii="Cambria Math" w:hAnsi="Cambria Math"/>
+                          </w:rPr>
+                          <m:t>y</m:t>
+                        </m:r>
+                      </m:e>
+                    </m:acc>
+                  </m:e>
+                  <m:sub>
+                    <m:r>
+                      <w:rPr>
+                        <w:rFonts w:ascii="Cambria Math" w:hAnsi="Cambria Math"/>
+                      </w:rPr>
+                      <m:t>x</m:t>
+                    </m:r>
+                  </m:sub>
+                </m:sSub>
+                <m:r>
+                  <m:rPr>
+                    <m:sty m:val="p"/>
+                  </m:rPr>
+                  <w:rPr>
+                    <w:rFonts w:ascii="Cambria Math" w:hAnsi="Cambria Math"/>
+                  </w:rPr>
+                  <m:t>-</m:t>
+                </m:r>
+                <m:acc>
+                  <m:accPr>
+                    <m:chr m:val="⃗"/>
+                    <m:ctrlPr>
+                      <w:rPr>
+                        <w:rFonts w:ascii="Cambria Math" w:hAnsi="Cambria Math"/>
+                      </w:rPr>
+                    </m:ctrlPr>
+                  </m:accPr>
+                  <m:e>
+                    <m:r>
+                      <w:rPr>
+                        <w:rFonts w:ascii="Cambria Math" w:hAnsi="Cambria Math"/>
+                      </w:rPr>
+                      <m:t>v</m:t>
+                    </m:r>
+                  </m:e>
+                </m:acc>
+              </m:e>
+            </m:d>
+          </m:e>
+          <m:sup>
+            <m:r>
+              <m:rPr>
+                <m:sty m:val="p"/>
+              </m:rPr>
+              <w:rPr>
+                <w:rFonts w:ascii="Cambria Math" w:hAnsi="Cambria Math"/>
+              </w:rPr>
+              <m:t>2</m:t>
+            </m:r>
+          </m:sup>
+        </m:sSup>
+      </m:oMath>
+      <w:r>
+        <w:t xml:space="preserve"> - сумма квадратов отклонений, обусловленная регрессией (“объясненная» или “факторная»);</w:t>
+      </w:r>
+      <w:r>
+        <w:br/>
+      </w:r>
+      <m:oMath>
+        <m:r>
+          <m:rPr>
+            <m:sty m:val="p"/>
+          </m:rPr>
+          <w:rPr>
+            <w:rFonts w:ascii="Cambria Math" w:hAnsi="Cambria Math"/>
+          </w:rPr>
+          <m:t>∑</m:t>
+        </m:r>
+        <m:sSup>
+          <m:sSupPr>
+            <m:ctrlPr>
+              <w:rPr>
+                <w:rFonts w:ascii="Cambria Math" w:hAnsi="Cambria Math"/>
+              </w:rPr>
+            </m:ctrlPr>
+          </m:sSupPr>
+          <m:e>
+            <m:d>
+              <m:dPr>
+                <m:ctrlPr>
+                  <w:rPr>
+                    <w:rFonts w:ascii="Cambria Math" w:hAnsi="Cambria Math"/>
+                  </w:rPr>
+                </m:ctrlPr>
+              </m:dPr>
+              <m:e>
+                <m:r>
+                  <m:rPr>
+                    <m:sty m:val="bi"/>
+                  </m:rPr>
+                  <w:rPr>
+                    <w:rFonts w:ascii="Cambria Math" w:hAnsi="Cambria Math"/>
+                  </w:rPr>
+                  <m:t>y</m:t>
+                </m:r>
+                <m:r>
+                  <m:rPr>
+                    <m:sty m:val="p"/>
+                  </m:rPr>
+                  <w:rPr>
+                    <w:rFonts w:ascii="Cambria Math" w:hAnsi="Cambria Math"/>
+                  </w:rPr>
+                  <m:t>-</m:t>
+                </m:r>
+                <m:sSub>
+                  <m:sSubPr>
+                    <m:ctrlPr>
+                      <w:rPr>
+                        <w:rFonts w:ascii="Cambria Math" w:hAnsi="Cambria Math"/>
+                      </w:rPr>
+                    </m:ctrlPr>
+                  </m:sSubPr>
+                  <m:e>
+                    <m:acc>
+                      <m:accPr>
+                        <m:chr m:val="⃗"/>
+                        <m:ctrlPr>
+                          <w:rPr>
+                            <w:rFonts w:ascii="Cambria Math" w:hAnsi="Cambria Math"/>
+                          </w:rPr>
+                        </m:ctrlPr>
+                      </m:accPr>
+                      <m:e>
+                        <m:r>
+                          <m:rPr>
+                            <m:sty m:val="bi"/>
+                          </m:rPr>
+                          <w:rPr>
+                            <w:rFonts w:ascii="Cambria Math" w:hAnsi="Cambria Math"/>
+                          </w:rPr>
+                          <m:t>y</m:t>
+                        </m:r>
+                      </m:e>
+                    </m:acc>
+                  </m:e>
+                  <m:sub>
+                    <m:r>
+                      <w:rPr>
+                        <w:rFonts w:ascii="Cambria Math" w:hAnsi="Cambria Math"/>
+                      </w:rPr>
+                      <m:t>x</m:t>
+                    </m:r>
+                  </m:sub>
+                </m:sSub>
+              </m:e>
+            </m:d>
+          </m:e>
+          <m:sup>
+            <m:r>
+              <m:rPr>
+                <m:sty m:val="p"/>
+              </m:rPr>
+              <w:rPr>
+                <w:rFonts w:ascii="Cambria Math" w:hAnsi="Cambria Math"/>
+              </w:rPr>
+              <m:t>2</m:t>
+            </m:r>
+          </m:sup>
+        </m:sSup>
+      </m:oMath>
+      <w:r>
+        <w:t xml:space="preserve"> - остаточная сумма квадратов отклонений.</w:t>
+      </w:r>
+    </w:p>
+    <w:p/>
     <w:sectPr>
       <w:pgSz w:w="11906" w:h="16838"/>
       <w:pgMar w:top="1440" w:right="1440" w:bottom="1440" w:left="1440" w:header="708" w:footer="708" w:gutter="0"/>
@@ -3569,9 +4673,10 @@
   <w:style w:type="paragraph" w:default="1" w:styleId="Normal">
     <w:name w:val="Normal"/>
     <w:qFormat/>
-    <w:rsid w:val="00CA68E0"/>
+    <w:rsid w:val="00720D5D"/>
     <w:rPr>
-      <w:rFonts w:ascii="Times New Roman" w:hAnsi="Times New Roman"/>
+      <w:rFonts w:ascii="Times New Roman" w:eastAsia="Times New Roman" w:hAnsi="Times New Roman" w:cs="Times New Roman"/>
+      <w:lang w:eastAsia="en-GB"/>
     </w:rPr>
   </w:style>
   <w:style w:type="paragraph" w:styleId="Heading1">
@@ -3594,6 +4699,7 @@
       <w:color w:val="000000" w:themeColor="text1"/>
       <w:sz w:val="36"/>
       <w:szCs w:val="32"/>
+      <w:lang w:eastAsia="en-US"/>
     </w:rPr>
   </w:style>
   <w:style w:type="paragraph" w:styleId="Heading2">
@@ -3617,6 +4723,7 @@
       <w:color w:val="000000" w:themeColor="text1"/>
       <w:sz w:val="32"/>
       <w:szCs w:val="26"/>
+      <w:lang w:eastAsia="en-US"/>
     </w:rPr>
   </w:style>
   <w:style w:type="character" w:default="1" w:styleId="DefaultParagraphFont">
@@ -3656,6 +4763,10 @@
       <w:ind w:left="720"/>
       <w:contextualSpacing/>
     </w:pPr>
+    <w:rPr>
+      <w:rFonts w:eastAsiaTheme="minorHAnsi" w:cstheme="minorBidi"/>
+      <w:lang w:eastAsia="en-US"/>
+    </w:rPr>
   </w:style>
   <w:style w:type="character" w:customStyle="1" w:styleId="Heading2Char">
     <w:name w:val="Heading 2 Char"/>
